--- a/UAT-Unittest.docx
+++ b/UAT-Unittest.docx
@@ -73,7 +73,6 @@
         <w:t>Unit test</w:t>
       </w:r>
     </w:p>
-    <w:p/>
     <w:tbl>
       <w:tblPr>
         <w:tblStyle w:val="a3"/>
@@ -352,10 +351,7 @@
               <w:jc w:val="center"/>
             </w:pPr>
             <w:r>
-              <w:t>UAT</w:t>
-            </w:r>
-            <w:r>
-              <w:t>09</w:t>
+              <w:t>UAT09</w:t>
             </w:r>
           </w:p>
         </w:tc>
@@ -368,10 +364,7 @@
               <w:jc w:val="center"/>
             </w:pPr>
             <w:r>
-              <w:t>UAT</w:t>
-            </w:r>
-            <w:r>
-              <w:t>10</w:t>
+              <w:t>UAT10</w:t>
             </w:r>
           </w:p>
         </w:tc>
@@ -384,10 +377,7 @@
               <w:jc w:val="center"/>
             </w:pPr>
             <w:r>
-              <w:t>UAT</w:t>
-            </w:r>
-            <w:r>
-              <w:t>11</w:t>
+              <w:t>UAT11</w:t>
             </w:r>
           </w:p>
         </w:tc>
@@ -400,10 +390,7 @@
               <w:jc w:val="center"/>
             </w:pPr>
             <w:r>
-              <w:t>UAT</w:t>
-            </w:r>
-            <w:r>
-              <w:t>12</w:t>
+              <w:t>UAT12</w:t>
             </w:r>
           </w:p>
         </w:tc>
@@ -416,10 +403,7 @@
               <w:jc w:val="center"/>
             </w:pPr>
             <w:r>
-              <w:t>UAT</w:t>
-            </w:r>
-            <w:r>
-              <w:t>13</w:t>
+              <w:t>UAT13</w:t>
             </w:r>
           </w:p>
         </w:tc>
@@ -429,13 +413,21 @@
           <w:tcPr>
             <w:tcW w:w="1668" w:type="dxa"/>
           </w:tcPr>
-          <w:p/>
-        </w:tc>
-        <w:tc>
-          <w:tcPr>
-            <w:tcW w:w="850" w:type="dxa"/>
-          </w:tcPr>
-          <w:p/>
+          <w:p>
+            <w:r>
+              <w:t>UTC01</w:t>
+            </w:r>
+          </w:p>
+        </w:tc>
+        <w:tc>
+          <w:tcPr>
+            <w:tcW w:w="850" w:type="dxa"/>
+          </w:tcPr>
+          <w:p>
+            <w:r>
+              <w:sym w:font="Wingdings" w:char="F0FC"/>
+            </w:r>
+          </w:p>
         </w:tc>
         <w:tc>
           <w:tcPr>
@@ -515,7 +507,11 @@
           <w:tcPr>
             <w:tcW w:w="1668" w:type="dxa"/>
           </w:tcPr>
-          <w:p/>
+          <w:p>
+            <w:r>
+              <w:t>UTC02</w:t>
+            </w:r>
+          </w:p>
         </w:tc>
         <w:tc>
           <w:tcPr>
@@ -601,25 +597,33 @@
           <w:tcPr>
             <w:tcW w:w="1668" w:type="dxa"/>
           </w:tcPr>
-          <w:p/>
-        </w:tc>
-        <w:tc>
-          <w:tcPr>
-            <w:tcW w:w="850" w:type="dxa"/>
-          </w:tcPr>
-          <w:p/>
-        </w:tc>
-        <w:tc>
-          <w:tcPr>
-            <w:tcW w:w="851" w:type="dxa"/>
-          </w:tcPr>
-          <w:p/>
-        </w:tc>
-        <w:tc>
-          <w:tcPr>
-            <w:tcW w:w="850" w:type="dxa"/>
-          </w:tcPr>
-          <w:p/>
+          <w:p>
+            <w:r>
+              <w:t>UTC03</w:t>
+            </w:r>
+          </w:p>
+        </w:tc>
+        <w:tc>
+          <w:tcPr>
+            <w:tcW w:w="850" w:type="dxa"/>
+          </w:tcPr>
+          <w:p/>
+        </w:tc>
+        <w:tc>
+          <w:tcPr>
+            <w:tcW w:w="851" w:type="dxa"/>
+          </w:tcPr>
+          <w:p/>
+        </w:tc>
+        <w:tc>
+          <w:tcPr>
+            <w:tcW w:w="850" w:type="dxa"/>
+          </w:tcPr>
+          <w:p>
+            <w:r>
+              <w:sym w:font="Wingdings" w:char="F0FC"/>
+            </w:r>
+          </w:p>
         </w:tc>
         <w:tc>
           <w:tcPr>
@@ -687,7 +691,11 @@
           <w:tcPr>
             <w:tcW w:w="1668" w:type="dxa"/>
           </w:tcPr>
-          <w:p/>
+          <w:p>
+            <w:r>
+              <w:t>UTC04</w:t>
+            </w:r>
+          </w:p>
         </w:tc>
         <w:tc>
           <w:tcPr>
@@ -711,13 +719,21 @@
           <w:tcPr>
             <w:tcW w:w="992" w:type="dxa"/>
           </w:tcPr>
-          <w:p/>
-        </w:tc>
-        <w:tc>
-          <w:tcPr>
-            <w:tcW w:w="851" w:type="dxa"/>
-          </w:tcPr>
-          <w:p/>
+          <w:p>
+            <w:r>
+              <w:sym w:font="Wingdings" w:char="F0FC"/>
+            </w:r>
+          </w:p>
+        </w:tc>
+        <w:tc>
+          <w:tcPr>
+            <w:tcW w:w="851" w:type="dxa"/>
+          </w:tcPr>
+          <w:p>
+            <w:r>
+              <w:sym w:font="Wingdings" w:char="F0FC"/>
+            </w:r>
+          </w:p>
         </w:tc>
         <w:tc>
           <w:tcPr>
@@ -773,7 +789,11 @@
           <w:tcPr>
             <w:tcW w:w="1668" w:type="dxa"/>
           </w:tcPr>
-          <w:p/>
+          <w:p>
+            <w:r>
+              <w:t>UTC05</w:t>
+            </w:r>
+          </w:p>
         </w:tc>
         <w:tc>
           <w:tcPr>
@@ -809,7 +829,11 @@
           <w:tcPr>
             <w:tcW w:w="850" w:type="dxa"/>
           </w:tcPr>
-          <w:p/>
+          <w:p>
+            <w:r>
+              <w:sym w:font="Wingdings" w:char="F0FC"/>
+            </w:r>
+          </w:p>
         </w:tc>
         <w:tc>
           <w:tcPr>
@@ -846,6 +870,388 @@
             <w:tcW w:w="851" w:type="dxa"/>
           </w:tcPr>
           <w:p/>
+        </w:tc>
+        <w:tc>
+          <w:tcPr>
+            <w:tcW w:w="850" w:type="dxa"/>
+          </w:tcPr>
+          <w:p/>
+        </w:tc>
+      </w:tr>
+      <w:tr>
+        <w:tc>
+          <w:tcPr>
+            <w:tcW w:w="1668" w:type="dxa"/>
+          </w:tcPr>
+          <w:p>
+            <w:r>
+              <w:t>UTC06</w:t>
+            </w:r>
+          </w:p>
+        </w:tc>
+        <w:tc>
+          <w:tcPr>
+            <w:tcW w:w="850" w:type="dxa"/>
+          </w:tcPr>
+          <w:p/>
+        </w:tc>
+        <w:tc>
+          <w:tcPr>
+            <w:tcW w:w="851" w:type="dxa"/>
+          </w:tcPr>
+          <w:p/>
+        </w:tc>
+        <w:tc>
+          <w:tcPr>
+            <w:tcW w:w="850" w:type="dxa"/>
+          </w:tcPr>
+          <w:p/>
+        </w:tc>
+        <w:tc>
+          <w:tcPr>
+            <w:tcW w:w="992" w:type="dxa"/>
+          </w:tcPr>
+          <w:p/>
+        </w:tc>
+        <w:tc>
+          <w:tcPr>
+            <w:tcW w:w="851" w:type="dxa"/>
+          </w:tcPr>
+          <w:p/>
+        </w:tc>
+        <w:tc>
+          <w:tcPr>
+            <w:tcW w:w="850" w:type="dxa"/>
+          </w:tcPr>
+          <w:p/>
+        </w:tc>
+        <w:tc>
+          <w:tcPr>
+            <w:tcW w:w="851" w:type="dxa"/>
+          </w:tcPr>
+          <w:p>
+            <w:r>
+              <w:sym w:font="Wingdings" w:char="F0FC"/>
+            </w:r>
+          </w:p>
+        </w:tc>
+        <w:tc>
+          <w:tcPr>
+            <w:tcW w:w="992" w:type="dxa"/>
+          </w:tcPr>
+          <w:p>
+            <w:r>
+              <w:sym w:font="Wingdings" w:char="F0FC"/>
+            </w:r>
+          </w:p>
+        </w:tc>
+        <w:tc>
+          <w:tcPr>
+            <w:tcW w:w="1134" w:type="dxa"/>
+          </w:tcPr>
+          <w:p/>
+        </w:tc>
+        <w:tc>
+          <w:tcPr>
+            <w:tcW w:w="1134" w:type="dxa"/>
+          </w:tcPr>
+          <w:p/>
+        </w:tc>
+        <w:tc>
+          <w:tcPr>
+            <w:tcW w:w="1134" w:type="dxa"/>
+          </w:tcPr>
+          <w:p/>
+        </w:tc>
+        <w:tc>
+          <w:tcPr>
+            <w:tcW w:w="851" w:type="dxa"/>
+          </w:tcPr>
+          <w:p/>
+        </w:tc>
+        <w:tc>
+          <w:tcPr>
+            <w:tcW w:w="850" w:type="dxa"/>
+          </w:tcPr>
+          <w:p/>
+        </w:tc>
+      </w:tr>
+      <w:tr>
+        <w:tc>
+          <w:tcPr>
+            <w:tcW w:w="1668" w:type="dxa"/>
+          </w:tcPr>
+          <w:p>
+            <w:r>
+              <w:t>UTC07</w:t>
+            </w:r>
+          </w:p>
+        </w:tc>
+        <w:tc>
+          <w:tcPr>
+            <w:tcW w:w="850" w:type="dxa"/>
+          </w:tcPr>
+          <w:p/>
+        </w:tc>
+        <w:tc>
+          <w:tcPr>
+            <w:tcW w:w="851" w:type="dxa"/>
+          </w:tcPr>
+          <w:p/>
+        </w:tc>
+        <w:tc>
+          <w:tcPr>
+            <w:tcW w:w="850" w:type="dxa"/>
+          </w:tcPr>
+          <w:p/>
+        </w:tc>
+        <w:tc>
+          <w:tcPr>
+            <w:tcW w:w="992" w:type="dxa"/>
+          </w:tcPr>
+          <w:p/>
+        </w:tc>
+        <w:tc>
+          <w:tcPr>
+            <w:tcW w:w="851" w:type="dxa"/>
+          </w:tcPr>
+          <w:p/>
+        </w:tc>
+        <w:tc>
+          <w:tcPr>
+            <w:tcW w:w="850" w:type="dxa"/>
+          </w:tcPr>
+          <w:p/>
+        </w:tc>
+        <w:tc>
+          <w:tcPr>
+            <w:tcW w:w="851" w:type="dxa"/>
+          </w:tcPr>
+          <w:p/>
+        </w:tc>
+        <w:tc>
+          <w:tcPr>
+            <w:tcW w:w="992" w:type="dxa"/>
+          </w:tcPr>
+          <w:p/>
+        </w:tc>
+        <w:tc>
+          <w:tcPr>
+            <w:tcW w:w="1134" w:type="dxa"/>
+          </w:tcPr>
+          <w:p>
+            <w:r>
+              <w:sym w:font="Wingdings" w:char="F0FC"/>
+            </w:r>
+          </w:p>
+        </w:tc>
+        <w:tc>
+          <w:tcPr>
+            <w:tcW w:w="1134" w:type="dxa"/>
+          </w:tcPr>
+          <w:p/>
+        </w:tc>
+        <w:tc>
+          <w:tcPr>
+            <w:tcW w:w="1134" w:type="dxa"/>
+          </w:tcPr>
+          <w:p/>
+        </w:tc>
+        <w:tc>
+          <w:tcPr>
+            <w:tcW w:w="851" w:type="dxa"/>
+          </w:tcPr>
+          <w:p/>
+        </w:tc>
+        <w:tc>
+          <w:tcPr>
+            <w:tcW w:w="850" w:type="dxa"/>
+          </w:tcPr>
+          <w:p/>
+        </w:tc>
+      </w:tr>
+      <w:tr>
+        <w:tc>
+          <w:tcPr>
+            <w:tcW w:w="1668" w:type="dxa"/>
+          </w:tcPr>
+          <w:p>
+            <w:r>
+              <w:t>UTC08</w:t>
+            </w:r>
+          </w:p>
+        </w:tc>
+        <w:tc>
+          <w:tcPr>
+            <w:tcW w:w="850" w:type="dxa"/>
+          </w:tcPr>
+          <w:p/>
+        </w:tc>
+        <w:tc>
+          <w:tcPr>
+            <w:tcW w:w="851" w:type="dxa"/>
+          </w:tcPr>
+          <w:p/>
+        </w:tc>
+        <w:tc>
+          <w:tcPr>
+            <w:tcW w:w="850" w:type="dxa"/>
+          </w:tcPr>
+          <w:p/>
+        </w:tc>
+        <w:tc>
+          <w:tcPr>
+            <w:tcW w:w="992" w:type="dxa"/>
+          </w:tcPr>
+          <w:p/>
+        </w:tc>
+        <w:tc>
+          <w:tcPr>
+            <w:tcW w:w="851" w:type="dxa"/>
+          </w:tcPr>
+          <w:p/>
+        </w:tc>
+        <w:tc>
+          <w:tcPr>
+            <w:tcW w:w="850" w:type="dxa"/>
+          </w:tcPr>
+          <w:p/>
+        </w:tc>
+        <w:tc>
+          <w:tcPr>
+            <w:tcW w:w="851" w:type="dxa"/>
+          </w:tcPr>
+          <w:p/>
+        </w:tc>
+        <w:tc>
+          <w:tcPr>
+            <w:tcW w:w="992" w:type="dxa"/>
+          </w:tcPr>
+          <w:p/>
+        </w:tc>
+        <w:tc>
+          <w:tcPr>
+            <w:tcW w:w="1134" w:type="dxa"/>
+          </w:tcPr>
+          <w:p/>
+        </w:tc>
+        <w:tc>
+          <w:tcPr>
+            <w:tcW w:w="1134" w:type="dxa"/>
+          </w:tcPr>
+          <w:p/>
+        </w:tc>
+        <w:tc>
+          <w:tcPr>
+            <w:tcW w:w="1134" w:type="dxa"/>
+          </w:tcPr>
+          <w:p>
+            <w:r>
+              <w:sym w:font="Wingdings" w:char="F0FC"/>
+            </w:r>
+          </w:p>
+        </w:tc>
+        <w:tc>
+          <w:tcPr>
+            <w:tcW w:w="851" w:type="dxa"/>
+          </w:tcPr>
+          <w:p/>
+        </w:tc>
+        <w:tc>
+          <w:tcPr>
+            <w:tcW w:w="850" w:type="dxa"/>
+          </w:tcPr>
+          <w:p/>
+        </w:tc>
+      </w:tr>
+      <w:tr>
+        <w:tc>
+          <w:tcPr>
+            <w:tcW w:w="1668" w:type="dxa"/>
+          </w:tcPr>
+          <w:p>
+            <w:r>
+              <w:t>UTC09</w:t>
+            </w:r>
+          </w:p>
+        </w:tc>
+        <w:tc>
+          <w:tcPr>
+            <w:tcW w:w="850" w:type="dxa"/>
+          </w:tcPr>
+          <w:p/>
+        </w:tc>
+        <w:tc>
+          <w:tcPr>
+            <w:tcW w:w="851" w:type="dxa"/>
+          </w:tcPr>
+          <w:p/>
+        </w:tc>
+        <w:tc>
+          <w:tcPr>
+            <w:tcW w:w="850" w:type="dxa"/>
+          </w:tcPr>
+          <w:p/>
+        </w:tc>
+        <w:tc>
+          <w:tcPr>
+            <w:tcW w:w="992" w:type="dxa"/>
+          </w:tcPr>
+          <w:p/>
+        </w:tc>
+        <w:tc>
+          <w:tcPr>
+            <w:tcW w:w="851" w:type="dxa"/>
+          </w:tcPr>
+          <w:p/>
+        </w:tc>
+        <w:tc>
+          <w:tcPr>
+            <w:tcW w:w="850" w:type="dxa"/>
+          </w:tcPr>
+          <w:p/>
+        </w:tc>
+        <w:tc>
+          <w:tcPr>
+            <w:tcW w:w="851" w:type="dxa"/>
+          </w:tcPr>
+          <w:p/>
+        </w:tc>
+        <w:tc>
+          <w:tcPr>
+            <w:tcW w:w="992" w:type="dxa"/>
+          </w:tcPr>
+          <w:p/>
+        </w:tc>
+        <w:tc>
+          <w:tcPr>
+            <w:tcW w:w="1134" w:type="dxa"/>
+          </w:tcPr>
+          <w:p/>
+        </w:tc>
+        <w:tc>
+          <w:tcPr>
+            <w:tcW w:w="1134" w:type="dxa"/>
+          </w:tcPr>
+          <w:p/>
+        </w:tc>
+        <w:tc>
+          <w:tcPr>
+            <w:tcW w:w="1134" w:type="dxa"/>
+          </w:tcPr>
+          <w:p/>
+        </w:tc>
+        <w:tc>
+          <w:tcPr>
+            <w:tcW w:w="851" w:type="dxa"/>
+          </w:tcPr>
+          <w:p>
+            <w:r>
+              <w:sym w:font="Wingdings" w:char="F0FC"/>
+            </w:r>
+            <w:bookmarkStart w:id="0" w:name="_GoBack"/>
+            <w:bookmarkEnd w:id="0"/>
+          </w:p>
         </w:tc>
         <w:tc>
           <w:tcPr>
@@ -863,10 +1269,6 @@
     <w:p/>
     <w:p/>
     <w:p/>
-    <w:p>
-      <w:bookmarkStart w:id="0" w:name="_GoBack"/>
-      <w:bookmarkEnd w:id="0"/>
-    </w:p>
     <w:sectPr>
       <w:pgSz w:w="16838" w:h="11906" w:orient="landscape"/>
       <w:pgMar w:top="1440" w:right="1440" w:bottom="1440" w:left="1440" w:header="708" w:footer="708" w:gutter="0"/>
@@ -1597,7 +1999,7 @@
 </file>
 
 <file path=customXml/itemProps1.xml><?xml version="1.0" encoding="utf-8"?>
-<ds:datastoreItem xmlns:ds="http://schemas.openxmlformats.org/officeDocument/2006/customXml" ds:itemID="{AC3EAB28-49AE-49EE-A7A3-DC1490B183C7}">
+<ds:datastoreItem xmlns:ds="http://schemas.openxmlformats.org/officeDocument/2006/customXml" ds:itemID="{45AC605B-A104-4FF4-8C7F-CFC2A7910FE9}">
   <ds:schemaRefs>
     <ds:schemaRef ds:uri="http://schemas.openxmlformats.org/officeDocument/2006/bibliography"/>
   </ds:schemaRefs>
